--- a/reports/report5.docx
+++ b/reports/report5.docx
@@ -1,6 +1,6 @@
 
 <file path=word/document.xml><?xml version="1.0" encoding="utf-8"?>
-<w:document xmlns:wpc="http://schemas.microsoft.com/office/word/2010/wordprocessingCanvas" xmlns:cx="http://schemas.microsoft.com/office/drawing/2014/chartex" xmlns:cx1="http://schemas.microsoft.com/office/drawing/2015/9/8/chartex" xmlns:cx2="http://schemas.microsoft.com/office/drawing/2015/10/21/chartex" xmlns:cx3="http://schemas.microsoft.com/office/drawing/2016/5/9/chartex" xmlns:cx4="http://schemas.microsoft.com/office/drawing/2016/5/10/chartex" xmlns:cx5="http://schemas.microsoft.com/office/drawing/2016/5/11/chartex" xmlns:cx6="http://schemas.microsoft.com/office/drawing/2016/5/12/chartex" xmlns:cx7="http://schemas.microsoft.com/office/drawing/2016/5/13/chartex" xmlns:cx8="http://schemas.microsoft.com/office/drawing/2016/5/14/chartex" xmlns:mc="http://schemas.openxmlformats.org/markup-compatibility/2006" xmlns:aink="http://schemas.microsoft.com/office/drawing/2016/ink" xmlns:am3d="http://schemas.microsoft.com/office/drawing/2017/model3d" xmlns:o="urn:schemas-microsoft-com:office:office" xmlns:oel="http://schemas.microsoft.com/office/2019/extlst" xmlns:r="http://schemas.openxmlformats.org/officeDocument/2006/relationships" xmlns:m="http://schemas.openxmlformats.org/officeDocument/2006/math" xmlns:v="urn:schemas-microsoft-com:vml" xmlns:wp14="http://schemas.microsoft.com/office/word/2010/wordprocessingDrawing" xmlns:wp="http://schemas.openxmlformats.org/drawingml/2006/wordprocessingDrawing" xmlns:w10="urn:schemas-microsoft-com:office:word" xmlns:w="http://schemas.openxmlformats.org/wordprocessingml/2006/main" xmlns:w14="http://schemas.microsoft.com/office/word/2010/wordml" xmlns:w15="http://schemas.microsoft.com/office/word/2012/wordml" xmlns:w16cex="http://schemas.microsoft.com/office/word/2018/wordml/cex" xmlns:w16cid="http://schemas.microsoft.com/office/word/2016/wordml/cid" xmlns:w16="http://schemas.microsoft.com/office/word/2018/wordml" xmlns:w16du="http://schemas.microsoft.com/office/word/2023/wordml/word16du" xmlns:w16sdtdh="http://schemas.microsoft.com/office/word/2020/wordml/sdtdatahash" xmlns:w16sdtfl="http://schemas.microsoft.com/office/word/2024/wordml/sdtformatlock" xmlns:w16se="http://schemas.microsoft.com/office/word/2015/wordml/symex" xmlns:wpg="http://schemas.microsoft.com/office/word/2010/wordprocessingGroup" xmlns:wpi="http://schemas.microsoft.com/office/word/2010/wordprocessingInk" xmlns:wne="http://schemas.microsoft.com/office/word/2006/wordml" xmlns:wps="http://schemas.microsoft.com/office/word/2010/wordprocessingShape" mc:Ignorable="w14 w15 w16se w16cid w16 w16cex w16sdtdh w16sdtfl w16du wp14">
+<w:document xmlns:wpc="http://schemas.microsoft.com/office/word/2010/wordprocessingCanvas" xmlns:cx="http://schemas.microsoft.com/office/drawing/2014/chartex" xmlns:cx1="http://schemas.microsoft.com/office/drawing/2015/9/8/chartex" xmlns:cx2="http://schemas.microsoft.com/office/drawing/2015/10/21/chartex" xmlns:cx3="http://schemas.microsoft.com/office/drawing/2016/5/9/chartex" xmlns:cx4="http://schemas.microsoft.com/office/drawing/2016/5/10/chartex" xmlns:cx5="http://schemas.microsoft.com/office/drawing/2016/5/11/chartex" xmlns:cx6="http://schemas.microsoft.com/office/drawing/2016/5/12/chartex" xmlns:cx7="http://schemas.microsoft.com/office/drawing/2016/5/13/chartex" xmlns:cx8="http://schemas.microsoft.com/office/drawing/2016/5/14/chartex" xmlns:mc="http://schemas.openxmlformats.org/markup-compatibility/2006" xmlns:aink="http://schemas.microsoft.com/office/drawing/2016/ink" xmlns:am3d="http://schemas.microsoft.com/office/drawing/2017/model3d" xmlns:o="urn:schemas-microsoft-com:office:office" xmlns:oel="http://schemas.microsoft.com/office/2019/extlst" xmlns:r="http://schemas.openxmlformats.org/officeDocument/2006/relationships" xmlns:m="http://schemas.openxmlformats.org/officeDocument/2006/math" xmlns:v="urn:schemas-microsoft-com:vml" xmlns:wp14="http://schemas.microsoft.com/office/word/2010/wordprocessingDrawing" xmlns:wp="http://schemas.openxmlformats.org/drawingml/2006/wordprocessingDrawing" xmlns:w10="urn:schemas-microsoft-com:office:word" xmlns:w="http://schemas.openxmlformats.org/wordprocessingml/2006/main" xmlns:w14="http://schemas.microsoft.com/office/word/2010/wordml" xmlns:w15="http://schemas.microsoft.com/office/word/2012/wordml" xmlns:w16cex="http://schemas.microsoft.com/office/word/2018/wordml/cex" xmlns:w16cid="http://schemas.microsoft.com/office/word/2016/wordml/cid" xmlns:w16="http://schemas.microsoft.com/office/word/2018/wordml" xmlns:w16sdtdh="http://schemas.microsoft.com/office/word/2020/wordml/sdtdatahash" xmlns:w16se="http://schemas.microsoft.com/office/word/2015/wordml/symex" xmlns:wpg="http://schemas.microsoft.com/office/word/2010/wordprocessingGroup" xmlns:wpi="http://schemas.microsoft.com/office/word/2010/wordprocessingInk" xmlns:wne="http://schemas.microsoft.com/office/word/2006/wordml" xmlns:wps="http://schemas.microsoft.com/office/word/2010/wordprocessingShape" mc:Ignorable="w14 w15 w16se w16cid w16 w16cex w16sdtdh wp14">
   <w:body>
     <w:p>
       <w:pPr>
@@ -46,44 +46,6 @@
     </w:p>
     <w:p>
       <w:pPr>
-        <w:jc w:val="center"/>
-        <w:rPr>
-          <w:rFonts w:ascii="楷体" w:eastAsia="楷体" w:hAnsi="楷体" w:cs="Times New Roman" w:hint="eastAsia"/>
-          <w:b/>
-          <w:bCs/>
-        </w:rPr>
-      </w:pPr>
-      <w:r>
-        <w:rPr>
-          <w:rFonts w:ascii="楷体" w:eastAsia="楷体" w:hAnsi="楷体" w:cs="Times New Roman" w:hint="eastAsia"/>
-          <w:b/>
-          <w:bCs/>
-        </w:rPr>
-        <w:t>55230316</w:t>
-      </w:r>
-    </w:p>
-    <w:p>
-      <w:pPr>
-        <w:jc w:val="center"/>
-        <w:rPr>
-          <w:rFonts w:ascii="楷体" w:eastAsia="楷体" w:hAnsi="楷体" w:cs="Times New Roman" w:hint="eastAsia"/>
-          <w:b/>
-          <w:bCs/>
-        </w:rPr>
-      </w:pPr>
-      <w:proofErr w:type="gramStart"/>
-      <w:r>
-        <w:rPr>
-          <w:rFonts w:ascii="楷体" w:eastAsia="楷体" w:hAnsi="楷体" w:cs="Times New Roman" w:hint="eastAsia"/>
-          <w:b/>
-          <w:bCs/>
-        </w:rPr>
-        <w:t>汤雨润</w:t>
-      </w:r>
-      <w:proofErr w:type="gramEnd"/>
-    </w:p>
-    <w:p>
-      <w:pPr>
         <w:rPr>
           <w:rFonts w:ascii="宋体" w:hAnsi="宋体" w:cs="Times New Roman" w:hint="eastAsia"/>
         </w:rPr>
@@ -119,55 +81,13 @@
         <w:rPr>
           <w:rFonts w:ascii="宋体" w:hAnsi="宋体" w:cs="Times New Roman" w:hint="eastAsia"/>
         </w:rPr>
-        <w:t>我在设计整个系统时，计划将对于数据库的所有操作统一交给类</w:t>
-      </w:r>
-      <w:proofErr w:type="spellStart"/>
-      <w:r>
-        <w:rPr>
-          <w:rFonts w:ascii="宋体" w:hAnsi="宋体" w:cs="Times New Roman" w:hint="eastAsia"/>
-        </w:rPr>
-        <w:t>DatabaseHelper</w:t>
-      </w:r>
-      <w:proofErr w:type="spellEnd"/>
-      <w:r>
-        <w:rPr>
-          <w:rFonts w:ascii="宋体" w:hAnsi="宋体" w:cs="Times New Roman" w:hint="eastAsia"/>
-        </w:rPr>
-        <w:t>来实现，这样既能提高编程效率、也能保障程序效率。另外，每一个表的记录都应当</w:t>
+        <w:t>我在设计整个系统时，计划将对于数据库的所有操作统一交给类DatabaseHelper来实现，这样既能提高编程效率、也能保障程序效率。另外，每一个表的记录都应当</w:t>
       </w:r>
       <w:r>
         <w:rPr>
           <w:rFonts w:ascii="宋体" w:hAnsi="宋体" w:cs="Times New Roman" w:hint="eastAsia"/>
         </w:rPr>
-        <w:t>是一个对象，所以我设计了三个类：Client、Product、Order来存储表中一个记录的信息。在</w:t>
-      </w:r>
-      <w:proofErr w:type="spellStart"/>
-      <w:r>
-        <w:rPr>
-          <w:rFonts w:ascii="宋体" w:hAnsi="宋体" w:cs="Times New Roman" w:hint="eastAsia"/>
-        </w:rPr>
-        <w:t>DatabaseHelper</w:t>
-      </w:r>
-      <w:proofErr w:type="spellEnd"/>
-      <w:r>
-        <w:rPr>
-          <w:rFonts w:ascii="宋体" w:hAnsi="宋体" w:cs="Times New Roman" w:hint="eastAsia"/>
-        </w:rPr>
-        <w:t>中，我首先封装了抽象的对于数据库的</w:t>
-      </w:r>
-      <w:proofErr w:type="gramStart"/>
-      <w:r>
-        <w:rPr>
-          <w:rFonts w:ascii="宋体" w:hAnsi="宋体" w:cs="Times New Roman" w:hint="eastAsia"/>
-        </w:rPr>
-        <w:t>增删改查操作</w:t>
-      </w:r>
-      <w:proofErr w:type="gramEnd"/>
-      <w:r>
-        <w:rPr>
-          <w:rFonts w:ascii="宋体" w:hAnsi="宋体" w:cs="Times New Roman" w:hint="eastAsia"/>
-        </w:rPr>
-        <w:t>，然后由分别封装了对于不同对象的具体操作，这样既可以简化代码，也提高了代码可读性。</w:t>
+        <w:t>是一个对象，所以我设计了三个类：Client、Product、Order来存储表中一个记录的信息。在DatabaseHelper中，我首先封装了抽象的对于数据库的增删改查操作，然后由分别封装了对于不同对象的具体操作，这样既可以简化代码，也提高了代码可读性。</w:t>
       </w:r>
     </w:p>
     <w:sectPr>
@@ -181,7 +101,7 @@
 </file>
 
 <file path=word/styles.xml><?xml version="1.0" encoding="utf-8"?>
-<w:styles xmlns:mc="http://schemas.openxmlformats.org/markup-compatibility/2006" xmlns:r="http://schemas.openxmlformats.org/officeDocument/2006/relationships" xmlns:w="http://schemas.openxmlformats.org/wordprocessingml/2006/main" xmlns:w14="http://schemas.microsoft.com/office/word/2010/wordml" xmlns:w15="http://schemas.microsoft.com/office/word/2012/wordml" xmlns:w16cex="http://schemas.microsoft.com/office/word/2018/wordml/cex" xmlns:w16cid="http://schemas.microsoft.com/office/word/2016/wordml/cid" xmlns:w16="http://schemas.microsoft.com/office/word/2018/wordml" xmlns:w16du="http://schemas.microsoft.com/office/word/2023/wordml/word16du" xmlns:w16sdtdh="http://schemas.microsoft.com/office/word/2020/wordml/sdtdatahash" xmlns:w16sdtfl="http://schemas.microsoft.com/office/word/2024/wordml/sdtformatlock" xmlns:w16se="http://schemas.microsoft.com/office/word/2015/wordml/symex" mc:Ignorable="w14 w15 w16se w16cid w16 w16cex w16sdtdh w16sdtfl w16du">
+<w:styles xmlns:mc="http://schemas.openxmlformats.org/markup-compatibility/2006" xmlns:r="http://schemas.openxmlformats.org/officeDocument/2006/relationships" xmlns:w="http://schemas.openxmlformats.org/wordprocessingml/2006/main" xmlns:w14="http://schemas.microsoft.com/office/word/2010/wordml" xmlns:w15="http://schemas.microsoft.com/office/word/2012/wordml" xmlns:w16cex="http://schemas.microsoft.com/office/word/2018/wordml/cex" xmlns:w16cid="http://schemas.microsoft.com/office/word/2016/wordml/cid" xmlns:w16="http://schemas.microsoft.com/office/word/2018/wordml" xmlns:w16sdtdh="http://schemas.microsoft.com/office/word/2020/wordml/sdtdatahash" xmlns:w16se="http://schemas.microsoft.com/office/word/2015/wordml/symex" mc:Ignorable="w14 w15 w16se w16cid w16 w16cex w16sdtdh">
   <w:docDefaults>
     <w:rPrDefault>
       <w:rPr>
@@ -790,6 +710,7 @@
   <w:style w:type="character" w:default="1" w:styleId="a0">
     <w:name w:val="Default Paragraph Font"/>
     <w:uiPriority w:val="1"/>
+    <w:semiHidden/>
     <w:unhideWhenUsed/>
   </w:style>
   <w:style w:type="table" w:default="1" w:styleId="a1">
